--- a/AR.docx
+++ b/AR.docx
@@ -317,6 +317,7 @@
                 <w:szCs w:val="28"/>
               </w:rPr>
             </w:pPr>
+            <w:proofErr w:type="spellStart"/>
             <w:r>
               <w:rPr>
                 <w:rFonts w:ascii="Times New Roman" w:eastAsia="Times New Roman" w:hAnsi="Times New Roman" w:cs="Times New Roman"/>
@@ -325,6 +326,7 @@
               </w:rPr>
               <w:t>Док</w:t>
             </w:r>
+            <w:proofErr w:type="gramStart"/>
             <w:r>
               <w:rPr>
                 <w:rFonts w:ascii="Times New Roman" w:eastAsia="Times New Roman" w:hAnsi="Times New Roman" w:cs="Times New Roman"/>
@@ -339,7 +341,16 @@
                 <w:sz w:val="28"/>
                 <w:szCs w:val="28"/>
               </w:rPr>
-              <w:t>канд</w:t>
+              <w:t>к</w:t>
+            </w:r>
+            <w:proofErr w:type="gramEnd"/>
+            <w:r>
+              <w:rPr>
+                <w:rFonts w:ascii="Times New Roman" w:eastAsia="Times New Roman" w:hAnsi="Times New Roman" w:cs="Times New Roman"/>
+                <w:sz w:val="28"/>
+                <w:szCs w:val="28"/>
+              </w:rPr>
+              <w:t>анд</w:t>
             </w:r>
             <w:r>
               <w:rPr>
@@ -373,6 +384,7 @@
               </w:rPr>
               <w:t>наук</w:t>
             </w:r>
+            <w:proofErr w:type="spellEnd"/>
             <w:r>
               <w:rPr>
                 <w:rFonts w:ascii="Times New Roman" w:eastAsia="Times New Roman" w:hAnsi="Times New Roman" w:cs="Times New Roman"/>
@@ -549,6 +561,8 @@
                 <w:lang w:val="en-US"/>
               </w:rPr>
             </w:pPr>
+            <w:proofErr w:type="spellStart"/>
+            <w:proofErr w:type="gramStart"/>
             <w:r>
               <w:rPr>
                 <w:rFonts w:ascii="Times New Roman" w:eastAsia="Times New Roman" w:hAnsi="Times New Roman" w:cs="Times New Roman"/>
@@ -556,8 +570,70 @@
                 <w:szCs w:val="18"/>
                 <w:lang w:val="en-US"/>
               </w:rPr>
-              <w:t>должность, уч. степень, звание</w:t>
-            </w:r>
+              <w:t>должность</w:t>
+            </w:r>
+            <w:proofErr w:type="spellEnd"/>
+            <w:proofErr w:type="gramEnd"/>
+            <w:r>
+              <w:rPr>
+                <w:rFonts w:ascii="Times New Roman" w:eastAsia="Times New Roman" w:hAnsi="Times New Roman" w:cs="Times New Roman"/>
+                <w:sz w:val="18"/>
+                <w:szCs w:val="18"/>
+                <w:lang w:val="en-US"/>
+              </w:rPr>
+              <w:t xml:space="preserve">, </w:t>
+            </w:r>
+            <w:proofErr w:type="spellStart"/>
+            <w:r>
+              <w:rPr>
+                <w:rFonts w:ascii="Times New Roman" w:eastAsia="Times New Roman" w:hAnsi="Times New Roman" w:cs="Times New Roman"/>
+                <w:sz w:val="18"/>
+                <w:szCs w:val="18"/>
+                <w:lang w:val="en-US"/>
+              </w:rPr>
+              <w:t>уч</w:t>
+            </w:r>
+            <w:proofErr w:type="spellEnd"/>
+            <w:r>
+              <w:rPr>
+                <w:rFonts w:ascii="Times New Roman" w:eastAsia="Times New Roman" w:hAnsi="Times New Roman" w:cs="Times New Roman"/>
+                <w:sz w:val="18"/>
+                <w:szCs w:val="18"/>
+                <w:lang w:val="en-US"/>
+              </w:rPr>
+              <w:t xml:space="preserve">. </w:t>
+            </w:r>
+            <w:proofErr w:type="spellStart"/>
+            <w:r>
+              <w:rPr>
+                <w:rFonts w:ascii="Times New Roman" w:eastAsia="Times New Roman" w:hAnsi="Times New Roman" w:cs="Times New Roman"/>
+                <w:sz w:val="18"/>
+                <w:szCs w:val="18"/>
+                <w:lang w:val="en-US"/>
+              </w:rPr>
+              <w:t>степень</w:t>
+            </w:r>
+            <w:proofErr w:type="spellEnd"/>
+            <w:r>
+              <w:rPr>
+                <w:rFonts w:ascii="Times New Roman" w:eastAsia="Times New Roman" w:hAnsi="Times New Roman" w:cs="Times New Roman"/>
+                <w:sz w:val="18"/>
+                <w:szCs w:val="18"/>
+                <w:lang w:val="en-US"/>
+              </w:rPr>
+              <w:t xml:space="preserve">, </w:t>
+            </w:r>
+            <w:proofErr w:type="spellStart"/>
+            <w:r>
+              <w:rPr>
+                <w:rFonts w:ascii="Times New Roman" w:eastAsia="Times New Roman" w:hAnsi="Times New Roman" w:cs="Times New Roman"/>
+                <w:sz w:val="18"/>
+                <w:szCs w:val="18"/>
+                <w:lang w:val="en-US"/>
+              </w:rPr>
+              <w:t>звание</w:t>
+            </w:r>
+            <w:proofErr w:type="spellEnd"/>
           </w:p>
         </w:tc>
         <w:tc>
@@ -612,6 +688,7 @@
                 <w:lang w:val="en-US"/>
               </w:rPr>
             </w:pPr>
+            <w:proofErr w:type="spellStart"/>
             <w:r>
               <w:rPr>
                 <w:rFonts w:ascii="Times New Roman" w:eastAsia="Times New Roman" w:hAnsi="Times New Roman" w:cs="Times New Roman"/>
@@ -619,8 +696,29 @@
                 <w:szCs w:val="18"/>
                 <w:lang w:val="en-US"/>
               </w:rPr>
-              <w:t>подпись, дата</w:t>
-            </w:r>
+              <w:t>подпись</w:t>
+            </w:r>
+            <w:proofErr w:type="spellEnd"/>
+            <w:r>
+              <w:rPr>
+                <w:rFonts w:ascii="Times New Roman" w:eastAsia="Times New Roman" w:hAnsi="Times New Roman" w:cs="Times New Roman"/>
+                <w:sz w:val="18"/>
+                <w:szCs w:val="18"/>
+                <w:lang w:val="en-US"/>
+              </w:rPr>
+              <w:t xml:space="preserve">, </w:t>
+            </w:r>
+            <w:proofErr w:type="spellStart"/>
+            <w:r>
+              <w:rPr>
+                <w:rFonts w:ascii="Times New Roman" w:eastAsia="Times New Roman" w:hAnsi="Times New Roman" w:cs="Times New Roman"/>
+                <w:sz w:val="18"/>
+                <w:szCs w:val="18"/>
+                <w:lang w:val="en-US"/>
+              </w:rPr>
+              <w:t>дата</w:t>
+            </w:r>
+            <w:proofErr w:type="spellEnd"/>
           </w:p>
         </w:tc>
         <w:tc>
@@ -675,6 +773,7 @@
                 <w:lang w:val="en-US"/>
               </w:rPr>
             </w:pPr>
+            <w:proofErr w:type="spellStart"/>
             <w:r>
               <w:rPr>
                 <w:rFonts w:ascii="Times New Roman" w:eastAsia="Times New Roman" w:hAnsi="Times New Roman" w:cs="Times New Roman"/>
@@ -682,8 +781,29 @@
                 <w:szCs w:val="18"/>
                 <w:lang w:val="en-US"/>
               </w:rPr>
-              <w:t>инициалы, фамилия</w:t>
-            </w:r>
+              <w:t>инициалы</w:t>
+            </w:r>
+            <w:proofErr w:type="spellEnd"/>
+            <w:r>
+              <w:rPr>
+                <w:rFonts w:ascii="Times New Roman" w:eastAsia="Times New Roman" w:hAnsi="Times New Roman" w:cs="Times New Roman"/>
+                <w:sz w:val="18"/>
+                <w:szCs w:val="18"/>
+                <w:lang w:val="en-US"/>
+              </w:rPr>
+              <w:t xml:space="preserve">, </w:t>
+            </w:r>
+            <w:proofErr w:type="spellStart"/>
+            <w:r>
+              <w:rPr>
+                <w:rFonts w:ascii="Times New Roman" w:eastAsia="Times New Roman" w:hAnsi="Times New Roman" w:cs="Times New Roman"/>
+                <w:sz w:val="18"/>
+                <w:szCs w:val="18"/>
+                <w:lang w:val="en-US"/>
+              </w:rPr>
+              <w:t>фамилия</w:t>
+            </w:r>
+            <w:proofErr w:type="spellEnd"/>
           </w:p>
         </w:tc>
       </w:tr>
@@ -983,8 +1103,16 @@
               <w:rPr>
                 <w:rFonts w:ascii="Times New Roman" w:eastAsia="Times New Roman" w:hAnsi="Times New Roman" w:cs="Times New Roman"/>
               </w:rPr>
-              <w:t>Г.И. Безотецкий</w:t>
-            </w:r>
+              <w:t xml:space="preserve">Г.И. </w:t>
+            </w:r>
+            <w:proofErr w:type="spellStart"/>
+            <w:r>
+              <w:rPr>
+                <w:rFonts w:ascii="Times New Roman" w:eastAsia="Times New Roman" w:hAnsi="Times New Roman" w:cs="Times New Roman"/>
+              </w:rPr>
+              <w:t>Безотецкий</w:t>
+            </w:r>
+            <w:proofErr w:type="spellEnd"/>
           </w:p>
         </w:tc>
       </w:tr>
@@ -1039,6 +1167,7 @@
                 <w:lang w:val="en-US"/>
               </w:rPr>
             </w:pPr>
+            <w:proofErr w:type="spellStart"/>
             <w:r>
               <w:rPr>
                 <w:rFonts w:ascii="Times New Roman" w:eastAsia="Times New Roman" w:hAnsi="Times New Roman" w:cs="Times New Roman"/>
@@ -1046,8 +1175,29 @@
                 <w:szCs w:val="16"/>
                 <w:lang w:val="en-US"/>
               </w:rPr>
-              <w:t>номер группы</w:t>
-            </w:r>
+              <w:t>номер</w:t>
+            </w:r>
+            <w:proofErr w:type="spellEnd"/>
+            <w:r>
+              <w:rPr>
+                <w:rFonts w:ascii="Times New Roman" w:eastAsia="Times New Roman" w:hAnsi="Times New Roman" w:cs="Times New Roman"/>
+                <w:sz w:val="16"/>
+                <w:szCs w:val="16"/>
+                <w:lang w:val="en-US"/>
+              </w:rPr>
+              <w:t xml:space="preserve"> </w:t>
+            </w:r>
+            <w:proofErr w:type="spellStart"/>
+            <w:r>
+              <w:rPr>
+                <w:rFonts w:ascii="Times New Roman" w:eastAsia="Times New Roman" w:hAnsi="Times New Roman" w:cs="Times New Roman"/>
+                <w:sz w:val="16"/>
+                <w:szCs w:val="16"/>
+                <w:lang w:val="en-US"/>
+              </w:rPr>
+              <w:t>группы</w:t>
+            </w:r>
+            <w:proofErr w:type="spellEnd"/>
           </w:p>
         </w:tc>
         <w:tc>
@@ -1094,6 +1244,7 @@
                 <w:lang w:val="en-US"/>
               </w:rPr>
             </w:pPr>
+            <w:proofErr w:type="spellStart"/>
             <w:r>
               <w:rPr>
                 <w:rFonts w:ascii="Times New Roman" w:eastAsia="Times New Roman" w:hAnsi="Times New Roman" w:cs="Times New Roman"/>
@@ -1101,8 +1252,29 @@
                 <w:szCs w:val="16"/>
                 <w:lang w:val="en-US"/>
               </w:rPr>
-              <w:t>подпись, дата</w:t>
-            </w:r>
+              <w:t>подпись</w:t>
+            </w:r>
+            <w:proofErr w:type="spellEnd"/>
+            <w:r>
+              <w:rPr>
+                <w:rFonts w:ascii="Times New Roman" w:eastAsia="Times New Roman" w:hAnsi="Times New Roman" w:cs="Times New Roman"/>
+                <w:sz w:val="16"/>
+                <w:szCs w:val="16"/>
+                <w:lang w:val="en-US"/>
+              </w:rPr>
+              <w:t xml:space="preserve">, </w:t>
+            </w:r>
+            <w:proofErr w:type="spellStart"/>
+            <w:r>
+              <w:rPr>
+                <w:rFonts w:ascii="Times New Roman" w:eastAsia="Times New Roman" w:hAnsi="Times New Roman" w:cs="Times New Roman"/>
+                <w:sz w:val="16"/>
+                <w:szCs w:val="16"/>
+                <w:lang w:val="en-US"/>
+              </w:rPr>
+              <w:t>дата</w:t>
+            </w:r>
+            <w:proofErr w:type="spellEnd"/>
           </w:p>
         </w:tc>
         <w:tc>
@@ -1149,6 +1321,7 @@
                 <w:lang w:val="en-US"/>
               </w:rPr>
             </w:pPr>
+            <w:proofErr w:type="spellStart"/>
             <w:r>
               <w:rPr>
                 <w:rFonts w:ascii="Times New Roman" w:eastAsia="Times New Roman" w:hAnsi="Times New Roman" w:cs="Times New Roman"/>
@@ -1156,8 +1329,29 @@
                 <w:szCs w:val="16"/>
                 <w:lang w:val="en-US"/>
               </w:rPr>
-              <w:t>инициалы, фамилия</w:t>
-            </w:r>
+              <w:t>инициалы</w:t>
+            </w:r>
+            <w:proofErr w:type="spellEnd"/>
+            <w:r>
+              <w:rPr>
+                <w:rFonts w:ascii="Times New Roman" w:eastAsia="Times New Roman" w:hAnsi="Times New Roman" w:cs="Times New Roman"/>
+                <w:sz w:val="16"/>
+                <w:szCs w:val="16"/>
+                <w:lang w:val="en-US"/>
+              </w:rPr>
+              <w:t xml:space="preserve">, </w:t>
+            </w:r>
+            <w:proofErr w:type="spellStart"/>
+            <w:r>
+              <w:rPr>
+                <w:rFonts w:ascii="Times New Roman" w:eastAsia="Times New Roman" w:hAnsi="Times New Roman" w:cs="Times New Roman"/>
+                <w:sz w:val="16"/>
+                <w:szCs w:val="16"/>
+                <w:lang w:val="en-US"/>
+              </w:rPr>
+              <w:t>фамилия</w:t>
+            </w:r>
+            <w:proofErr w:type="spellEnd"/>
           </w:p>
         </w:tc>
       </w:tr>
@@ -1268,26 +1462,25 @@
           <w:sz w:val="28"/>
           <w:szCs w:val="28"/>
         </w:rPr>
-        <w:t xml:space="preserve"> Ознакомление с методами измерения параметров акусоэлектронного устройства пространственной обработки сигналов линейной АР.</w:t>
-      </w:r>
-    </w:p>
-    <w:p>
-      <w:pPr>
-        <w:rPr>
-          <w:rFonts w:ascii="Times New Roman" w:hAnsi="Times New Roman" w:cs="Times New Roman"/>
-          <w:b/>
-          <w:sz w:val="28"/>
-          <w:szCs w:val="28"/>
-        </w:rPr>
-      </w:pPr>
-      <w:r>
-        <w:rPr>
-          <w:rFonts w:ascii="Times New Roman" w:hAnsi="Times New Roman" w:cs="Times New Roman"/>
-          <w:b/>
-          <w:sz w:val="28"/>
-          <w:szCs w:val="28"/>
-        </w:rPr>
-        <w:t>Задание 1. Измерение диаграммы направленности устройства МПР пространственной обработки сигналов линейной АР.</w:t>
+        <w:t xml:space="preserve"> Ознакомление с методами измерения параметров </w:t>
+      </w:r>
+      <w:proofErr w:type="spellStart"/>
+      <w:r>
+        <w:rPr>
+          <w:rFonts w:ascii="Times New Roman" w:hAnsi="Times New Roman" w:cs="Times New Roman"/>
+          <w:sz w:val="28"/>
+          <w:szCs w:val="28"/>
+        </w:rPr>
+        <w:t>акусоэлектронного</w:t>
+      </w:r>
+      <w:proofErr w:type="spellEnd"/>
+      <w:r>
+        <w:rPr>
+          <w:rFonts w:ascii="Times New Roman" w:hAnsi="Times New Roman" w:cs="Times New Roman"/>
+          <w:sz w:val="28"/>
+          <w:szCs w:val="28"/>
+        </w:rPr>
+        <w:t xml:space="preserve"> устройства пространственной обработки сигналов линейной АР.</w:t>
       </w:r>
     </w:p>
     <w:p>
@@ -1626,6 +1819,7 @@
                 <w:szCs w:val="28"/>
               </w:rPr>
             </w:pPr>
+            <w:proofErr w:type="spellStart"/>
             <w:r>
               <w:rPr>
                 <w:rFonts w:ascii="Times New Roman" w:hAnsi="Times New Roman" w:cs="Times New Roman"/>
@@ -1642,6 +1836,7 @@
               </w:rPr>
               <w:t>,мВ</w:t>
             </w:r>
+            <w:proofErr w:type="spellEnd"/>
           </w:p>
         </w:tc>
         <w:tc>
@@ -1958,8 +2153,18 @@
                 <w:sz w:val="28"/>
                 <w:szCs w:val="28"/>
               </w:rPr>
-              <w:t>U/Umax</w:t>
-            </w:r>
+              <w:t>U/</w:t>
+            </w:r>
+            <w:proofErr w:type="spellStart"/>
+            <w:r>
+              <w:rPr>
+                <w:rFonts w:ascii="Times New Roman" w:hAnsi="Times New Roman" w:cs="Times New Roman"/>
+                <w:sz w:val="28"/>
+                <w:szCs w:val="28"/>
+              </w:rPr>
+              <w:t>Umax</w:t>
+            </w:r>
+            <w:proofErr w:type="spellEnd"/>
           </w:p>
         </w:tc>
         <w:tc>
@@ -2420,7 +2625,7 @@
                     <a:blip r:embed="rId5" cstate="print">
                       <a:extLst>
                         <a:ext uri="{28A0092B-C50C-407E-A947-70E740481C1C}">
-                          <a14:useLocalDpi xmlns="" xmlns:wpc="http://schemas.microsoft.com/office/word/2010/wordprocessingCanvas" xmlns:cx="http://schemas.microsoft.com/office/drawing/2014/chartex" xmlns:cx1="http://schemas.microsoft.com/office/drawing/2015/9/8/chartex" xmlns:cx2="http://schemas.microsoft.com/office/drawing/2015/10/21/chartex" xmlns:cx3="http://schemas.microsoft.com/office/drawing/2016/5/9/chartex" xmlns:cx4="http://schemas.microsoft.com/office/drawing/2016/5/10/chartex" xmlns:cx5="http://schemas.microsoft.com/office/drawing/2016/5/11/chartex" xmlns:cx6="http://schemas.microsoft.com/office/drawing/2016/5/12/chartex" xmlns:cx7="http://schemas.microsoft.com/office/drawing/2016/5/13/chartex" xmlns:cx8="http://schemas.microsoft.com/office/drawing/2016/5/14/chartex" xmlns:mc="http://schemas.openxmlformats.org/markup-compatibility/2006" xmlns:aink="http://schemas.microsoft.com/office/drawing/2016/ink" xmlns:am3d="http://schemas.microsoft.com/office/drawing/2017/model3d" xmlns:o="urn:schemas-microsoft-com:office:office" xmlns:v="urn:schemas-microsoft-com:vml" xmlns:wp14="http://schemas.microsoft.com/office/word/2010/wordprocessingDrawing" xmlns:w10="urn:schemas-microsoft-com:office:word" xmlns:w="http://schemas.openxmlformats.org/wordprocessingml/2006/main" xmlns:w14="http://schemas.microsoft.com/office/word/2010/wordml" xmlns:w15="http://schemas.microsoft.com/office/word/2012/wordml" xmlns:w16cid="http://schemas.microsoft.com/office/word/2016/wordml/cid" xmlns:w16se="http://schemas.microsoft.com/office/word/2015/wordml/symex" xmlns:wpg="http://schemas.microsoft.com/office/word/2010/wordprocessingGroup" xmlns:wpi="http://schemas.microsoft.com/office/word/2010/wordprocessingInk" xmlns:wps="http://schemas.microsoft.com/office/word/2010/wordprocessingShape" xmlns:a14="http://schemas.microsoft.com/office/drawing/2010/main" val="0"/>
+                          <a14:useLocalDpi xmlns:a14="http://schemas.microsoft.com/office/drawing/2010/main" xmlns:wps="http://schemas.microsoft.com/office/word/2010/wordprocessingShape" xmlns:wpi="http://schemas.microsoft.com/office/word/2010/wordprocessingInk" xmlns:wpg="http://schemas.microsoft.com/office/word/2010/wordprocessingGroup" xmlns:w16se="http://schemas.microsoft.com/office/word/2015/wordml/symex" xmlns:w16cid="http://schemas.microsoft.com/office/word/2016/wordml/cid" xmlns:w15="http://schemas.microsoft.com/office/word/2012/wordml" xmlns:w14="http://schemas.microsoft.com/office/word/2010/wordml" xmlns:w="http://schemas.openxmlformats.org/wordprocessingml/2006/main" xmlns:w10="urn:schemas-microsoft-com:office:word" xmlns:wp14="http://schemas.microsoft.com/office/word/2010/wordprocessingDrawing" xmlns:v="urn:schemas-microsoft-com:vml" xmlns:o="urn:schemas-microsoft-com:office:office" xmlns:am3d="http://schemas.microsoft.com/office/drawing/2017/model3d" xmlns:aink="http://schemas.microsoft.com/office/drawing/2016/ink" xmlns:mc="http://schemas.openxmlformats.org/markup-compatibility/2006" xmlns:cx8="http://schemas.microsoft.com/office/drawing/2016/5/14/chartex" xmlns:cx7="http://schemas.microsoft.com/office/drawing/2016/5/13/chartex" xmlns:cx6="http://schemas.microsoft.com/office/drawing/2016/5/12/chartex" xmlns:cx5="http://schemas.microsoft.com/office/drawing/2016/5/11/chartex" xmlns:cx4="http://schemas.microsoft.com/office/drawing/2016/5/10/chartex" xmlns:cx3="http://schemas.microsoft.com/office/drawing/2016/5/9/chartex" xmlns:cx2="http://schemas.microsoft.com/office/drawing/2015/10/21/chartex" xmlns:cx1="http://schemas.microsoft.com/office/drawing/2015/9/8/chartex" xmlns:cx="http://schemas.microsoft.com/office/drawing/2014/chartex" xmlns:wpc="http://schemas.microsoft.com/office/word/2010/wordprocessingCanvas" xmlns="" val="0"/>
                         </a:ext>
                       </a:extLst>
                     </a:blip>
@@ -2544,7 +2749,25 @@
           <w:sz w:val="28"/>
           <w:szCs w:val="28"/>
         </w:rPr>
-        <w:t>0,00014м=0,14</w:t>
+        <w:t>0</w:t>
+      </w:r>
+      <w:proofErr w:type="gramStart"/>
+      <w:r>
+        <w:rPr>
+          <w:rFonts w:ascii="Times New Roman" w:eastAsiaTheme="minorEastAsia" w:hAnsi="Times New Roman" w:cs="Times New Roman"/>
+          <w:sz w:val="28"/>
+          <w:szCs w:val="28"/>
+        </w:rPr>
+        <w:t>,00014м</w:t>
+      </w:r>
+      <w:proofErr w:type="gramEnd"/>
+      <w:r>
+        <w:rPr>
+          <w:rFonts w:ascii="Times New Roman" w:eastAsiaTheme="minorEastAsia" w:hAnsi="Times New Roman" w:cs="Times New Roman"/>
+          <w:sz w:val="28"/>
+          <w:szCs w:val="28"/>
+        </w:rPr>
+        <w:t>=0,14</w:t>
       </w:r>
       <w:r>
         <w:rPr>
@@ -2625,7 +2848,7 @@
                     <a:blip r:embed="rId6" cstate="print">
                       <a:extLst>
                         <a:ext uri="{28A0092B-C50C-407E-A947-70E740481C1C}">
-                          <a14:useLocalDpi xmlns="" xmlns:wpc="http://schemas.microsoft.com/office/word/2010/wordprocessingCanvas" xmlns:cx="http://schemas.microsoft.com/office/drawing/2014/chartex" xmlns:cx1="http://schemas.microsoft.com/office/drawing/2015/9/8/chartex" xmlns:cx2="http://schemas.microsoft.com/office/drawing/2015/10/21/chartex" xmlns:cx3="http://schemas.microsoft.com/office/drawing/2016/5/9/chartex" xmlns:cx4="http://schemas.microsoft.com/office/drawing/2016/5/10/chartex" xmlns:cx5="http://schemas.microsoft.com/office/drawing/2016/5/11/chartex" xmlns:cx6="http://schemas.microsoft.com/office/drawing/2016/5/12/chartex" xmlns:cx7="http://schemas.microsoft.com/office/drawing/2016/5/13/chartex" xmlns:cx8="http://schemas.microsoft.com/office/drawing/2016/5/14/chartex" xmlns:mc="http://schemas.openxmlformats.org/markup-compatibility/2006" xmlns:aink="http://schemas.microsoft.com/office/drawing/2016/ink" xmlns:am3d="http://schemas.microsoft.com/office/drawing/2017/model3d" xmlns:o="urn:schemas-microsoft-com:office:office" xmlns:v="urn:schemas-microsoft-com:vml" xmlns:wp14="http://schemas.microsoft.com/office/word/2010/wordprocessingDrawing" xmlns:w10="urn:schemas-microsoft-com:office:word" xmlns:w="http://schemas.openxmlformats.org/wordprocessingml/2006/main" xmlns:w14="http://schemas.microsoft.com/office/word/2010/wordml" xmlns:w15="http://schemas.microsoft.com/office/word/2012/wordml" xmlns:w16cid="http://schemas.microsoft.com/office/word/2016/wordml/cid" xmlns:w16se="http://schemas.microsoft.com/office/word/2015/wordml/symex" xmlns:wpg="http://schemas.microsoft.com/office/word/2010/wordprocessingGroup" xmlns:wpi="http://schemas.microsoft.com/office/word/2010/wordprocessingInk" xmlns:wps="http://schemas.microsoft.com/office/word/2010/wordprocessingShape" xmlns:a14="http://schemas.microsoft.com/office/drawing/2010/main" val="0"/>
+                          <a14:useLocalDpi xmlns:a14="http://schemas.microsoft.com/office/drawing/2010/main" xmlns:wps="http://schemas.microsoft.com/office/word/2010/wordprocessingShape" xmlns:wpi="http://schemas.microsoft.com/office/word/2010/wordprocessingInk" xmlns:wpg="http://schemas.microsoft.com/office/word/2010/wordprocessingGroup" xmlns:w16se="http://schemas.microsoft.com/office/word/2015/wordml/symex" xmlns:w16cid="http://schemas.microsoft.com/office/word/2016/wordml/cid" xmlns:w15="http://schemas.microsoft.com/office/word/2012/wordml" xmlns:w14="http://schemas.microsoft.com/office/word/2010/wordml" xmlns:w="http://schemas.openxmlformats.org/wordprocessingml/2006/main" xmlns:w10="urn:schemas-microsoft-com:office:word" xmlns:wp14="http://schemas.microsoft.com/office/word/2010/wordprocessingDrawing" xmlns:v="urn:schemas-microsoft-com:vml" xmlns:o="urn:schemas-microsoft-com:office:office" xmlns:am3d="http://schemas.microsoft.com/office/drawing/2017/model3d" xmlns:aink="http://schemas.microsoft.com/office/drawing/2016/ink" xmlns:mc="http://schemas.openxmlformats.org/markup-compatibility/2006" xmlns:cx8="http://schemas.microsoft.com/office/drawing/2016/5/14/chartex" xmlns:cx7="http://schemas.microsoft.com/office/drawing/2016/5/13/chartex" xmlns:cx6="http://schemas.microsoft.com/office/drawing/2016/5/12/chartex" xmlns:cx5="http://schemas.microsoft.com/office/drawing/2016/5/11/chartex" xmlns:cx4="http://schemas.microsoft.com/office/drawing/2016/5/10/chartex" xmlns:cx3="http://schemas.microsoft.com/office/drawing/2016/5/9/chartex" xmlns:cx2="http://schemas.microsoft.com/office/drawing/2015/10/21/chartex" xmlns:cx1="http://schemas.microsoft.com/office/drawing/2015/9/8/chartex" xmlns:cx="http://schemas.microsoft.com/office/drawing/2014/chartex" xmlns:wpc="http://schemas.microsoft.com/office/word/2010/wordprocessingCanvas" xmlns="" val="0"/>
                         </a:ext>
                       </a:extLst>
                     </a:blip>
@@ -3109,6 +3332,7 @@
                 <w:szCs w:val="28"/>
               </w:rPr>
             </w:pPr>
+            <w:proofErr w:type="spellStart"/>
             <w:r>
               <w:rPr>
                 <w:rFonts w:ascii="Times New Roman" w:hAnsi="Times New Roman" w:cs="Times New Roman"/>
@@ -3125,6 +3349,7 @@
               </w:rPr>
               <w:t>,мВ</w:t>
             </w:r>
+            <w:proofErr w:type="spellEnd"/>
           </w:p>
         </w:tc>
         <w:tc>
@@ -3422,7 +3647,6 @@
           <w:noProof/>
           <w:lang w:eastAsia="ru-RU"/>
         </w:rPr>
-        <w:lastRenderedPageBreak/>
         <w:drawing>
           <wp:inline distT="0" distB="0" distL="0" distR="0">
             <wp:extent cx="4229100" cy="1819275"/>
@@ -3633,6 +3857,7 @@
                 <w:szCs w:val="28"/>
               </w:rPr>
             </w:pPr>
+            <w:proofErr w:type="spellStart"/>
             <w:r>
               <w:rPr>
                 <w:rFonts w:ascii="Times New Roman" w:hAnsi="Times New Roman" w:cs="Times New Roman"/>
@@ -3649,6 +3874,7 @@
               </w:rPr>
               <w:t>,мВ</w:t>
             </w:r>
+            <w:proofErr w:type="spellEnd"/>
           </w:p>
         </w:tc>
       </w:tr>
@@ -3874,6 +4100,7 @@
                 <w:szCs w:val="28"/>
               </w:rPr>
             </w:pPr>
+            <w:proofErr w:type="spellStart"/>
             <w:r>
               <w:rPr>
                 <w:rFonts w:ascii="Times New Roman" w:hAnsi="Times New Roman" w:cs="Times New Roman"/>
@@ -3890,6 +4117,7 @@
               </w:rPr>
               <w:t>,мВ</w:t>
             </w:r>
+            <w:proofErr w:type="spellEnd"/>
           </w:p>
         </w:tc>
       </w:tr>
@@ -4289,7 +4517,6 @@
           <w:noProof/>
           <w:lang w:eastAsia="ru-RU"/>
         </w:rPr>
-        <w:lastRenderedPageBreak/>
         <w:drawing>
           <wp:inline distT="0" distB="0" distL="0" distR="0">
             <wp:extent cx="2756535" cy="1664970"/>
@@ -4594,13 +4821,23 @@
         </w:rPr>
         <w:t>=3</w:t>
       </w:r>
-      <w:r>
-        <w:rPr>
-          <w:rFonts w:ascii="Times New Roman" w:hAnsi="Times New Roman" w:cs="Times New Roman"/>
-          <w:sz w:val="28"/>
-          <w:szCs w:val="28"/>
-        </w:rPr>
-        <w:t>,5 мм/мкс;</w:t>
+      <w:proofErr w:type="gramStart"/>
+      <w:r>
+        <w:rPr>
+          <w:rFonts w:ascii="Times New Roman" w:hAnsi="Times New Roman" w:cs="Times New Roman"/>
+          <w:sz w:val="28"/>
+          <w:szCs w:val="28"/>
+        </w:rPr>
+        <w:t>,5</w:t>
+      </w:r>
+      <w:proofErr w:type="gramEnd"/>
+      <w:r>
+        <w:rPr>
+          <w:rFonts w:ascii="Times New Roman" w:hAnsi="Times New Roman" w:cs="Times New Roman"/>
+          <w:sz w:val="28"/>
+          <w:szCs w:val="28"/>
+        </w:rPr>
+        <w:t xml:space="preserve"> мм/мкс;</w:t>
       </w:r>
       <w:r>
         <w:rPr>
@@ -4618,6 +4855,7 @@
         </w:rPr>
         <w:t xml:space="preserve">      </w:t>
       </w:r>
+      <w:proofErr w:type="spellStart"/>
       <w:r>
         <w:rPr>
           <w:rFonts w:ascii="Times New Roman" w:hAnsi="Times New Roman" w:cs="Times New Roman"/>
@@ -4626,6 +4864,7 @@
         </w:rPr>
         <w:t>d</w:t>
       </w:r>
+      <w:proofErr w:type="spellEnd"/>
       <w:r>
         <w:rPr>
           <w:rFonts w:ascii="Times New Roman" w:hAnsi="Times New Roman" w:cs="Times New Roman"/>
@@ -4743,7 +4982,25 @@
           <w:sz w:val="28"/>
           <w:szCs w:val="28"/>
         </w:rPr>
-        <w:t>Ознакомились с методами измерения параметров акусоэлектронного устройства пространственной обработки сигналов линейной АР.</w:t>
+        <w:t xml:space="preserve">Ознакомились с методами измерения параметров </w:t>
+      </w:r>
+      <w:proofErr w:type="spellStart"/>
+      <w:r>
+        <w:rPr>
+          <w:rFonts w:ascii="Times New Roman" w:hAnsi="Times New Roman" w:cs="Times New Roman"/>
+          <w:sz w:val="28"/>
+          <w:szCs w:val="28"/>
+        </w:rPr>
+        <w:t>акусоэлектронного</w:t>
+      </w:r>
+      <w:proofErr w:type="spellEnd"/>
+      <w:r>
+        <w:rPr>
+          <w:rFonts w:ascii="Times New Roman" w:hAnsi="Times New Roman" w:cs="Times New Roman"/>
+          <w:sz w:val="28"/>
+          <w:szCs w:val="28"/>
+        </w:rPr>
+        <w:t xml:space="preserve"> устройства пространственной обработки сигналов линейной АР.</w:t>
       </w:r>
     </w:p>
     <w:sectPr>
@@ -5314,7 +5571,7 @@
   <a:extraClrSchemeLst/>
   <a:extLst>
     <a:ext uri="{05A4C25C-085E-4340-85A3-A5531E510DB2}">
-      <thm15:themeFamily xmlns="" xmlns:thm15="http://schemas.microsoft.com/office/thememl/2012/main" name="Office Theme" id="{62F939B6-93AF-4DB8-9C6B-D6C7DFDC589F}" vid="{4A3C46E8-61CC-4603-A589-7422A47A8E4A}"/>
+      <thm15:themeFamily xmlns:thm15="http://schemas.microsoft.com/office/thememl/2012/main" xmlns="" name="Office Theme" id="{62F939B6-93AF-4DB8-9C6B-D6C7DFDC589F}" vid="{4A3C46E8-61CC-4603-A589-7422A47A8E4A}"/>
     </a:ext>
   </a:extLst>
 </a:theme>
@@ -5325,7 +5582,7 @@
 </file>
 
 <file path=customXml/itemProps1.xml><?xml version="1.0" encoding="utf-8"?>
-<ds:datastoreItem xmlns:ds="http://schemas.openxmlformats.org/officeDocument/2006/customXml" ds:itemID="{35377F6B-466F-4282-8EDE-748C19E05048}">
+<ds:datastoreItem xmlns:ds="http://schemas.openxmlformats.org/officeDocument/2006/customXml" ds:itemID="{AFE7F640-877F-41F2-B2C9-45043F3F612B}">
   <ds:schemaRefs>
     <ds:schemaRef ds:uri="http://schemas.openxmlformats.org/officeDocument/2006/bibliography"/>
   </ds:schemaRefs>
